--- a/pythonadvancednotes.docx
+++ b/pythonadvancednotes.docx
@@ -21,9 +21,19 @@
           <w:b/>
         </w:rPr>
       </w:pPr>
-      <w:r>
-        <w:t>Condition_if_true if condition else condition_if_false</w:t>
-      </w:r>
+      <w:proofErr w:type="spellStart"/>
+      <w:r>
+        <w:t>Condition_if_true</w:t>
+      </w:r>
+      <w:proofErr w:type="spellEnd"/>
+      <w:r>
+        <w:t xml:space="preserve"> if condition else </w:t>
+      </w:r>
+      <w:proofErr w:type="spellStart"/>
+      <w:r>
+        <w:t>condition_if_false</w:t>
+      </w:r>
+      <w:proofErr w:type="spellEnd"/>
       <w:r>
         <w:rPr>
           <w:b/>
@@ -37,16 +47,26 @@
           <w:b/>
         </w:rPr>
       </w:pPr>
+      <w:proofErr w:type="spellStart"/>
       <w:r>
         <w:rPr>
           <w:b/>
         </w:rPr>
         <w:t>Iterable</w:t>
       </w:r>
-    </w:p>
-    <w:p>
-      <w:r>
-        <w:t xml:space="preserve"> It is an object which can be iterated i.e one by one </w:t>
+      <w:proofErr w:type="spellEnd"/>
+    </w:p>
+    <w:p>
+      <w:r>
+        <w:t xml:space="preserve"> It is an object which can be iterated </w:t>
+      </w:r>
+      <w:proofErr w:type="spellStart"/>
+      <w:r>
+        <w:t>i.e</w:t>
+      </w:r>
+      <w:proofErr w:type="spellEnd"/>
+      <w:r>
+        <w:t xml:space="preserve"> one by one </w:t>
       </w:r>
       <w:r>
         <w:t xml:space="preserve">check </w:t>
@@ -59,8 +79,26 @@
       </w:r>
     </w:p>
     <w:p>
-      <w:r>
-        <w:t xml:space="preserve">List,dictionary,set,tuple,strings are iterable </w:t>
+      <w:proofErr w:type="spellStart"/>
+      <w:r>
+        <w:t>List</w:t>
+      </w:r>
+      <w:proofErr w:type="gramStart"/>
+      <w:r>
+        <w:t>,dictionary,set,tuple,strings</w:t>
+      </w:r>
+      <w:proofErr w:type="spellEnd"/>
+      <w:proofErr w:type="gramEnd"/>
+      <w:r>
+        <w:t xml:space="preserve"> are </w:t>
+      </w:r>
+      <w:proofErr w:type="spellStart"/>
+      <w:r>
+        <w:t>iterable</w:t>
+      </w:r>
+      <w:proofErr w:type="spellEnd"/>
+      <w:r>
+        <w:t xml:space="preserve"> </w:t>
       </w:r>
     </w:p>
     <w:p>
@@ -135,30 +173,56 @@
           <w:rFonts w:ascii="Arial" w:hAnsi="Arial" w:cs="Arial"/>
           <w:shd w:val="clear" w:color="auto" w:fill="FFFFFF"/>
         </w:rPr>
-        <w:t>Python’s print() function comes with a parameter called ‘end’. By default, the value of this parameter is ‘\n’, i.e. the new line character. You can end a print statement with any character/string using this parameter.</w:t>
-      </w:r>
-    </w:p>
-    <w:p>
-      <w:pPr>
-        <w:rPr>
-          <w:b/>
-        </w:rPr>
-      </w:pPr>
-      <w:r>
-        <w:rPr>
-          <w:rStyle w:val="HTMLCode"/>
-          <w:rFonts w:eastAsiaTheme="minorHAnsi"/>
-        </w:rPr>
-        <w:t>Ex:</w:t>
-      </w:r>
-      <w:bookmarkStart w:id="0" w:name="_GoBack"/>
-      <w:bookmarkEnd w:id="0"/>
-      <w:r>
-        <w:rPr>
-          <w:rStyle w:val="HTMLCode"/>
-          <w:rFonts w:eastAsiaTheme="minorHAnsi"/>
-        </w:rPr>
-        <w:t>print("Welcome to"</w:t>
+        <w:t xml:space="preserve">Python’s </w:t>
+      </w:r>
+      <w:proofErr w:type="gramStart"/>
+      <w:r>
+        <w:rPr>
+          <w:rFonts w:ascii="Arial" w:hAnsi="Arial" w:cs="Arial"/>
+          <w:shd w:val="clear" w:color="auto" w:fill="FFFFFF"/>
+        </w:rPr>
+        <w:t>print(</w:t>
+      </w:r>
+      <w:proofErr w:type="gramEnd"/>
+      <w:r>
+        <w:rPr>
+          <w:rFonts w:ascii="Arial" w:hAnsi="Arial" w:cs="Arial"/>
+          <w:shd w:val="clear" w:color="auto" w:fill="FFFFFF"/>
+        </w:rPr>
+        <w:t>) function comes with a parameter called ‘end’. By default, the value of this parameter is ‘\n’, i.e. the new line character. You can end a print statement with any character/string using this parameter.</w:t>
+      </w:r>
+    </w:p>
+    <w:p>
+      <w:pPr>
+        <w:rPr>
+          <w:rStyle w:val="HTMLCode"/>
+          <w:rFonts w:eastAsiaTheme="minorHAnsi"/>
+        </w:rPr>
+      </w:pPr>
+      <w:proofErr w:type="spellStart"/>
+      <w:r>
+        <w:rPr>
+          <w:rStyle w:val="HTMLCode"/>
+          <w:rFonts w:eastAsiaTheme="minorHAnsi"/>
+        </w:rPr>
+        <w:t>Ex</w:t>
+      </w:r>
+      <w:proofErr w:type="gramStart"/>
+      <w:r>
+        <w:rPr>
+          <w:rStyle w:val="HTMLCode"/>
+          <w:rFonts w:eastAsiaTheme="minorHAnsi"/>
+        </w:rPr>
+        <w:t>:print</w:t>
+      </w:r>
+      <w:proofErr w:type="spellEnd"/>
+      <w:proofErr w:type="gramEnd"/>
+      <w:r>
+        <w:rPr>
+          <w:rStyle w:val="HTMLCode"/>
+          <w:rFonts w:eastAsiaTheme="minorHAnsi"/>
+        </w:rPr>
+        <w:t>("Welcome to"</w:t>
       </w:r>
       <w:r>
         <w:rPr>
@@ -192,6 +256,945 @@
         </w:rPr>
         <w:t>' ') </w:t>
       </w:r>
+    </w:p>
+    <w:p>
+      <w:pPr>
+        <w:rPr>
+          <w:rStyle w:val="HTMLCode"/>
+          <w:rFonts w:eastAsiaTheme="minorHAnsi"/>
+          <w:b/>
+          <w:u w:val="single"/>
+        </w:rPr>
+      </w:pPr>
+      <w:r>
+        <w:rPr>
+          <w:rStyle w:val="HTMLCode"/>
+          <w:rFonts w:eastAsiaTheme="minorHAnsi"/>
+        </w:rPr>
+        <w:tab/>
+      </w:r>
+      <w:r>
+        <w:rPr>
+          <w:rStyle w:val="HTMLCode"/>
+          <w:rFonts w:eastAsiaTheme="minorHAnsi"/>
+        </w:rPr>
+        <w:tab/>
+      </w:r>
+      <w:r>
+        <w:rPr>
+          <w:rStyle w:val="HTMLCode"/>
+          <w:rFonts w:eastAsiaTheme="minorHAnsi"/>
+        </w:rPr>
+        <w:tab/>
+      </w:r>
+      <w:r>
+        <w:rPr>
+          <w:rStyle w:val="HTMLCode"/>
+          <w:rFonts w:eastAsiaTheme="minorHAnsi"/>
+        </w:rPr>
+        <w:tab/>
+      </w:r>
+      <w:r>
+        <w:rPr>
+          <w:rStyle w:val="HTMLCode"/>
+          <w:rFonts w:eastAsiaTheme="minorHAnsi"/>
+          <w:b/>
+          <w:u w:val="single"/>
+        </w:rPr>
+        <w:t>FUNCTIONS</w:t>
+      </w:r>
+    </w:p>
+    <w:p>
+      <w:pPr>
+        <w:rPr>
+          <w:rStyle w:val="HTMLCode"/>
+          <w:rFonts w:eastAsiaTheme="minorHAnsi"/>
+          <w:b/>
+        </w:rPr>
+      </w:pPr>
+      <w:r>
+        <w:rPr>
+          <w:rStyle w:val="HTMLCode"/>
+          <w:rFonts w:eastAsiaTheme="minorHAnsi"/>
+          <w:b/>
+        </w:rPr>
+        <w:t>Arguments and parameters:</w:t>
+      </w:r>
+    </w:p>
+    <w:p>
+      <w:pPr>
+        <w:rPr>
+          <w:rStyle w:val="HTMLCode"/>
+          <w:rFonts w:eastAsiaTheme="minorHAnsi"/>
+        </w:rPr>
+      </w:pPr>
+      <w:r>
+        <w:rPr>
+          <w:rStyle w:val="HTMLCode"/>
+          <w:rFonts w:eastAsiaTheme="minorHAnsi"/>
+        </w:rPr>
+        <w:t xml:space="preserve">Parameters are used to define in a function </w:t>
+      </w:r>
+    </w:p>
+    <w:p>
+      <w:pPr>
+        <w:rPr>
+          <w:rStyle w:val="HTMLCode"/>
+          <w:rFonts w:eastAsiaTheme="minorHAnsi"/>
+        </w:rPr>
+      </w:pPr>
+      <w:r>
+        <w:rPr>
+          <w:rStyle w:val="HTMLCode"/>
+          <w:rFonts w:eastAsiaTheme="minorHAnsi"/>
+        </w:rPr>
+        <w:t xml:space="preserve">Arguments are used to call the function </w:t>
+      </w:r>
+    </w:p>
+    <w:p>
+      <w:pPr>
+        <w:rPr>
+          <w:rStyle w:val="HTMLCode"/>
+          <w:rFonts w:eastAsiaTheme="minorHAnsi"/>
+        </w:rPr>
+      </w:pPr>
+    </w:p>
+    <w:p>
+      <w:pPr>
+        <w:rPr>
+          <w:rStyle w:val="HTMLCode"/>
+          <w:rFonts w:eastAsiaTheme="minorHAnsi"/>
+          <w:b/>
+        </w:rPr>
+      </w:pPr>
+      <w:r>
+        <w:rPr>
+          <w:rStyle w:val="HTMLCode"/>
+          <w:rFonts w:eastAsiaTheme="minorHAnsi"/>
+          <w:b/>
+        </w:rPr>
+        <w:t xml:space="preserve">Return </w:t>
+      </w:r>
+    </w:p>
+    <w:p>
+      <w:pPr>
+        <w:rPr>
+          <w:rStyle w:val="HTMLCode"/>
+          <w:rFonts w:eastAsiaTheme="minorHAnsi"/>
+        </w:rPr>
+      </w:pPr>
+      <w:r>
+        <w:rPr>
+          <w:rStyle w:val="HTMLCode"/>
+          <w:rFonts w:eastAsiaTheme="minorHAnsi"/>
+        </w:rPr>
+        <w:t xml:space="preserve">When return is executed it closes the current function </w:t>
+      </w:r>
+    </w:p>
+    <w:p>
+      <w:pPr>
+        <w:rPr>
+          <w:rStyle w:val="HTMLCode"/>
+          <w:rFonts w:eastAsiaTheme="minorHAnsi"/>
+        </w:rPr>
+      </w:pPr>
+      <w:r>
+        <w:rPr>
+          <w:rStyle w:val="HTMLCode"/>
+          <w:rFonts w:eastAsiaTheme="minorHAnsi"/>
+        </w:rPr>
+        <w:tab/>
+        <w:t xml:space="preserve">=&gt;return condition </w:t>
+      </w:r>
+    </w:p>
+    <w:p>
+      <w:pPr>
+        <w:rPr>
+          <w:rStyle w:val="HTMLCode"/>
+          <w:rFonts w:eastAsiaTheme="minorHAnsi"/>
+        </w:rPr>
+      </w:pPr>
+    </w:p>
+    <w:p>
+      <w:pPr>
+        <w:rPr>
+          <w:rStyle w:val="HTMLCode"/>
+          <w:rFonts w:eastAsiaTheme="minorHAnsi"/>
+          <w:b/>
+          <w:u w:val="single"/>
+        </w:rPr>
+      </w:pPr>
+      <w:r>
+        <w:rPr>
+          <w:rStyle w:val="HTMLCode"/>
+          <w:rFonts w:eastAsiaTheme="minorHAnsi"/>
+        </w:rPr>
+        <w:tab/>
+      </w:r>
+      <w:r>
+        <w:rPr>
+          <w:rStyle w:val="HTMLCode"/>
+          <w:rFonts w:eastAsiaTheme="minorHAnsi"/>
+        </w:rPr>
+        <w:tab/>
+      </w:r>
+      <w:r>
+        <w:rPr>
+          <w:rStyle w:val="HTMLCode"/>
+          <w:rFonts w:eastAsiaTheme="minorHAnsi"/>
+        </w:rPr>
+        <w:tab/>
+      </w:r>
+      <w:r>
+        <w:rPr>
+          <w:rStyle w:val="HTMLCode"/>
+          <w:rFonts w:eastAsiaTheme="minorHAnsi"/>
+        </w:rPr>
+        <w:tab/>
+      </w:r>
+      <w:r>
+        <w:rPr>
+          <w:rStyle w:val="HTMLCode"/>
+          <w:rFonts w:eastAsiaTheme="minorHAnsi"/>
+          <w:b/>
+          <w:u w:val="single"/>
+        </w:rPr>
+        <w:t>METHODS AND FUNCTIONS</w:t>
+      </w:r>
+    </w:p>
+    <w:p>
+      <w:pPr>
+        <w:rPr>
+          <w:rStyle w:val="HTMLCode"/>
+          <w:rFonts w:eastAsiaTheme="minorHAnsi"/>
+          <w:b/>
+          <w:u w:val="single"/>
+        </w:rPr>
+      </w:pPr>
+    </w:p>
+    <w:p>
+      <w:pPr>
+        <w:rPr>
+          <w:rStyle w:val="HTMLCode"/>
+          <w:rFonts w:eastAsiaTheme="minorHAnsi"/>
+          <w:b/>
+          <w:u w:val="single"/>
+        </w:rPr>
+      </w:pPr>
+    </w:p>
+    <w:p>
+      <w:pPr>
+        <w:rPr>
+          <w:rStyle w:val="HTMLCode"/>
+          <w:rFonts w:eastAsiaTheme="minorHAnsi"/>
+          <w:b/>
+          <w:u w:val="single"/>
+        </w:rPr>
+      </w:pPr>
+      <w:r>
+        <w:rPr>
+          <w:rStyle w:val="HTMLCode"/>
+          <w:rFonts w:eastAsiaTheme="minorHAnsi"/>
+          <w:b/>
+        </w:rPr>
+        <w:tab/>
+      </w:r>
+      <w:r>
+        <w:rPr>
+          <w:rStyle w:val="HTMLCode"/>
+          <w:rFonts w:eastAsiaTheme="minorHAnsi"/>
+          <w:b/>
+        </w:rPr>
+        <w:tab/>
+      </w:r>
+      <w:r>
+        <w:rPr>
+          <w:rStyle w:val="HTMLCode"/>
+          <w:rFonts w:eastAsiaTheme="minorHAnsi"/>
+          <w:b/>
+        </w:rPr>
+        <w:tab/>
+      </w:r>
+      <w:r>
+        <w:rPr>
+          <w:rStyle w:val="HTMLCode"/>
+          <w:rFonts w:eastAsiaTheme="minorHAnsi"/>
+          <w:b/>
+        </w:rPr>
+        <w:tab/>
+      </w:r>
+      <w:r>
+        <w:rPr>
+          <w:rStyle w:val="HTMLCode"/>
+          <w:rFonts w:eastAsiaTheme="minorHAnsi"/>
+          <w:b/>
+          <w:u w:val="single"/>
+        </w:rPr>
+        <w:t>DOCSTRINGS</w:t>
+      </w:r>
+    </w:p>
+    <w:p>
+      <w:pPr>
+        <w:rPr>
+          <w:rStyle w:val="HTMLCode"/>
+          <w:rFonts w:eastAsiaTheme="minorHAnsi"/>
+        </w:rPr>
+      </w:pPr>
+      <w:r>
+        <w:rPr>
+          <w:rStyle w:val="HTMLCode"/>
+          <w:rFonts w:eastAsiaTheme="minorHAnsi"/>
+        </w:rPr>
+        <w:t>’’’ This is a comment which is used in python ’’’</w:t>
+      </w:r>
+    </w:p>
+    <w:p>
+      <w:pPr>
+        <w:rPr>
+          <w:rStyle w:val="HTMLCode"/>
+          <w:rFonts w:eastAsiaTheme="minorHAnsi"/>
+        </w:rPr>
+      </w:pPr>
+      <w:proofErr w:type="spellStart"/>
+      <w:r>
+        <w:rPr>
+          <w:rStyle w:val="HTMLCode"/>
+          <w:rFonts w:eastAsiaTheme="minorHAnsi"/>
+        </w:rPr>
+        <w:t>Test.__doc</w:t>
+      </w:r>
+      <w:proofErr w:type="spellEnd"/>
+      <w:r>
+        <w:rPr>
+          <w:rStyle w:val="HTMLCode"/>
+          <w:rFonts w:eastAsiaTheme="minorHAnsi"/>
+        </w:rPr>
+        <w:t>__ - this is used to print the strings of a function or c</w:t>
+      </w:r>
+      <w:r>
+        <w:rPr>
+          <w:rStyle w:val="HTMLCode"/>
+          <w:rFonts w:eastAsiaTheme="minorHAnsi"/>
+        </w:rPr>
+        <w:t>omments of a function.</w:t>
+      </w:r>
+    </w:p>
+    <w:p>
+      <w:pPr>
+        <w:rPr>
+          <w:rFonts w:ascii="Courier New" w:hAnsi="Courier New" w:cs="Courier New"/>
+          <w:sz w:val="20"/>
+          <w:szCs w:val="20"/>
+        </w:rPr>
+      </w:pPr>
+      <w:r>
+        <w:rPr>
+          <w:rFonts w:ascii="Courier New" w:hAnsi="Courier New" w:cs="Courier New"/>
+          <w:sz w:val="20"/>
+          <w:szCs w:val="20"/>
+        </w:rPr>
+        <w:t xml:space="preserve"> </w:t>
+      </w:r>
+      <w:r>
+        <w:rPr>
+          <w:rFonts w:ascii="Courier New" w:hAnsi="Courier New" w:cs="Courier New"/>
+          <w:sz w:val="20"/>
+          <w:szCs w:val="20"/>
+        </w:rPr>
+        <w:tab/>
+      </w:r>
+      <w:r>
+        <w:rPr>
+          <w:rFonts w:ascii="Courier New" w:hAnsi="Courier New" w:cs="Courier New"/>
+          <w:sz w:val="20"/>
+          <w:szCs w:val="20"/>
+        </w:rPr>
+        <w:tab/>
+      </w:r>
+      <w:r>
+        <w:rPr>
+          <w:rFonts w:ascii="Courier New" w:hAnsi="Courier New" w:cs="Courier New"/>
+          <w:sz w:val="20"/>
+          <w:szCs w:val="20"/>
+        </w:rPr>
+        <w:tab/>
+      </w:r>
+      <w:r>
+        <w:rPr>
+          <w:rFonts w:ascii="Courier New" w:hAnsi="Courier New" w:cs="Courier New"/>
+          <w:sz w:val="20"/>
+          <w:szCs w:val="20"/>
+        </w:rPr>
+        <w:tab/>
+      </w:r>
+    </w:p>
+    <w:p>
+      <w:pPr>
+        <w:rPr>
+          <w:rFonts w:ascii="Courier New" w:hAnsi="Courier New" w:cs="Courier New"/>
+          <w:sz w:val="20"/>
+          <w:szCs w:val="20"/>
+        </w:rPr>
+      </w:pPr>
+    </w:p>
+    <w:p>
+      <w:pPr>
+        <w:ind w:left="2880"/>
+        <w:rPr>
+          <w:rFonts w:ascii="Courier New" w:hAnsi="Courier New" w:cs="Courier New"/>
+          <w:b/>
+          <w:sz w:val="20"/>
+          <w:szCs w:val="20"/>
+          <w:u w:val="single"/>
+        </w:rPr>
+      </w:pPr>
+      <w:r>
+        <w:rPr>
+          <w:rFonts w:ascii="Courier New" w:hAnsi="Courier New" w:cs="Courier New"/>
+          <w:b/>
+          <w:sz w:val="20"/>
+          <w:szCs w:val="20"/>
+          <w:u w:val="single"/>
+        </w:rPr>
+        <w:lastRenderedPageBreak/>
+        <w:t>**</w:t>
+      </w:r>
+      <w:proofErr w:type="spellStart"/>
+      <w:r>
+        <w:rPr>
+          <w:rFonts w:ascii="Courier New" w:hAnsi="Courier New" w:cs="Courier New"/>
+          <w:b/>
+          <w:sz w:val="20"/>
+          <w:szCs w:val="20"/>
+          <w:u w:val="single"/>
+        </w:rPr>
+        <w:t>args</w:t>
+      </w:r>
+      <w:proofErr w:type="spellEnd"/>
+      <w:r>
+        <w:rPr>
+          <w:rFonts w:ascii="Courier New" w:hAnsi="Courier New" w:cs="Courier New"/>
+          <w:b/>
+          <w:sz w:val="20"/>
+          <w:szCs w:val="20"/>
+          <w:u w:val="single"/>
+        </w:rPr>
+        <w:t xml:space="preserve"> and **</w:t>
+      </w:r>
+      <w:proofErr w:type="spellStart"/>
+      <w:r>
+        <w:rPr>
+          <w:rFonts w:ascii="Courier New" w:hAnsi="Courier New" w:cs="Courier New"/>
+          <w:b/>
+          <w:sz w:val="20"/>
+          <w:szCs w:val="20"/>
+          <w:u w:val="single"/>
+        </w:rPr>
+        <w:t>kwargs</w:t>
+      </w:r>
+      <w:proofErr w:type="spellEnd"/>
+    </w:p>
+    <w:p>
+      <w:pPr>
+        <w:rPr>
+          <w:rFonts w:ascii="Courier New" w:hAnsi="Courier New" w:cs="Courier New"/>
+          <w:sz w:val="20"/>
+          <w:szCs w:val="20"/>
+        </w:rPr>
+      </w:pPr>
+      <w:proofErr w:type="spellStart"/>
+      <w:r>
+        <w:rPr>
+          <w:rFonts w:ascii="Courier New" w:hAnsi="Courier New" w:cs="Courier New"/>
+          <w:sz w:val="20"/>
+          <w:szCs w:val="20"/>
+        </w:rPr>
+        <w:t>Rule</w:t>
+      </w:r>
+      <w:proofErr w:type="gramStart"/>
+      <w:r>
+        <w:rPr>
+          <w:rFonts w:ascii="Courier New" w:hAnsi="Courier New" w:cs="Courier New"/>
+          <w:sz w:val="20"/>
+          <w:szCs w:val="20"/>
+        </w:rPr>
+        <w:t>:params</w:t>
+      </w:r>
+      <w:proofErr w:type="spellEnd"/>
+      <w:proofErr w:type="gramEnd"/>
+      <w:r>
+        <w:rPr>
+          <w:rFonts w:ascii="Courier New" w:hAnsi="Courier New" w:cs="Courier New"/>
+          <w:sz w:val="20"/>
+          <w:szCs w:val="20"/>
+        </w:rPr>
+        <w:t xml:space="preserve">,*args,default </w:t>
+      </w:r>
+      <w:r>
+        <w:rPr>
+          <w:rFonts w:ascii="Courier New" w:hAnsi="Courier New" w:cs="Courier New"/>
+          <w:sz w:val="20"/>
+          <w:szCs w:val="20"/>
+        </w:rPr>
+        <w:t>parameters</w:t>
+      </w:r>
+      <w:r>
+        <w:rPr>
+          <w:rFonts w:ascii="Courier New" w:hAnsi="Courier New" w:cs="Courier New"/>
+          <w:sz w:val="20"/>
+          <w:szCs w:val="20"/>
+        </w:rPr>
+        <w:t>,**</w:t>
+      </w:r>
+      <w:proofErr w:type="spellStart"/>
+      <w:r>
+        <w:rPr>
+          <w:rFonts w:ascii="Courier New" w:hAnsi="Courier New" w:cs="Courier New"/>
+          <w:sz w:val="20"/>
+          <w:szCs w:val="20"/>
+        </w:rPr>
+        <w:t>kwargs</w:t>
+      </w:r>
+      <w:proofErr w:type="spellEnd"/>
+    </w:p>
+    <w:p>
+      <w:pPr>
+        <w:rPr>
+          <w:rFonts w:ascii="Courier New" w:hAnsi="Courier New" w:cs="Courier New"/>
+          <w:sz w:val="20"/>
+          <w:szCs w:val="20"/>
+        </w:rPr>
+      </w:pPr>
+    </w:p>
+    <w:p>
+      <w:pPr>
+        <w:rPr>
+          <w:rFonts w:ascii="Courier New" w:hAnsi="Courier New" w:cs="Courier New"/>
+          <w:b/>
+          <w:sz w:val="20"/>
+          <w:szCs w:val="20"/>
+        </w:rPr>
+      </w:pPr>
+      <w:r>
+        <w:rPr>
+          <w:rFonts w:ascii="Courier New" w:hAnsi="Courier New" w:cs="Courier New"/>
+          <w:sz w:val="20"/>
+          <w:szCs w:val="20"/>
+        </w:rPr>
+        <w:tab/>
+      </w:r>
+      <w:r>
+        <w:rPr>
+          <w:rFonts w:ascii="Courier New" w:hAnsi="Courier New" w:cs="Courier New"/>
+          <w:sz w:val="20"/>
+          <w:szCs w:val="20"/>
+        </w:rPr>
+        <w:tab/>
+      </w:r>
+      <w:r>
+        <w:rPr>
+          <w:rFonts w:ascii="Courier New" w:hAnsi="Courier New" w:cs="Courier New"/>
+          <w:sz w:val="20"/>
+          <w:szCs w:val="20"/>
+        </w:rPr>
+        <w:tab/>
+      </w:r>
+      <w:r>
+        <w:rPr>
+          <w:rFonts w:ascii="Courier New" w:hAnsi="Courier New" w:cs="Courier New"/>
+          <w:sz w:val="20"/>
+          <w:szCs w:val="20"/>
+        </w:rPr>
+        <w:tab/>
+      </w:r>
+      <w:r>
+        <w:rPr>
+          <w:rFonts w:ascii="Courier New" w:hAnsi="Courier New" w:cs="Courier New"/>
+          <w:b/>
+          <w:sz w:val="20"/>
+          <w:szCs w:val="20"/>
+        </w:rPr>
+        <w:t>Variables</w:t>
+      </w:r>
+    </w:p>
+    <w:p>
+      <w:pPr>
+        <w:rPr>
+          <w:rFonts w:ascii="Courier New" w:hAnsi="Courier New" w:cs="Courier New"/>
+          <w:b/>
+          <w:sz w:val="20"/>
+          <w:szCs w:val="20"/>
+        </w:rPr>
+      </w:pPr>
+      <w:r>
+        <w:rPr>
+          <w:rFonts w:ascii="Courier New" w:hAnsi="Courier New" w:cs="Courier New"/>
+          <w:b/>
+          <w:sz w:val="20"/>
+          <w:szCs w:val="20"/>
+        </w:rPr>
+        <w:t xml:space="preserve">Scopes are used because machines required system </w:t>
+      </w:r>
+      <w:r>
+        <w:rPr>
+          <w:rFonts w:ascii="Courier New" w:hAnsi="Courier New" w:cs="Courier New"/>
+          <w:b/>
+          <w:sz w:val="20"/>
+          <w:szCs w:val="20"/>
+        </w:rPr>
+        <w:t>resources</w:t>
+      </w:r>
+      <w:r>
+        <w:rPr>
+          <w:rFonts w:ascii="Courier New" w:hAnsi="Courier New" w:cs="Courier New"/>
+          <w:b/>
+          <w:sz w:val="20"/>
+          <w:szCs w:val="20"/>
+        </w:rPr>
+        <w:t>.</w:t>
+      </w:r>
+    </w:p>
+    <w:p>
+      <w:pPr>
+        <w:rPr>
+          <w:rFonts w:ascii="Courier New" w:hAnsi="Courier New" w:cs="Courier New"/>
+          <w:sz w:val="20"/>
+          <w:szCs w:val="20"/>
+        </w:rPr>
+      </w:pPr>
+      <w:r>
+        <w:rPr>
+          <w:rFonts w:ascii="Courier New" w:hAnsi="Courier New" w:cs="Courier New"/>
+          <w:b/>
+          <w:sz w:val="20"/>
+          <w:szCs w:val="20"/>
+        </w:rPr>
+        <w:t xml:space="preserve">Global </w:t>
+      </w:r>
+      <w:r>
+        <w:rPr>
+          <w:rFonts w:ascii="Courier New" w:hAnsi="Courier New" w:cs="Courier New"/>
+          <w:sz w:val="20"/>
+          <w:szCs w:val="20"/>
+        </w:rPr>
+        <w:t>to access the variable at any function then we can use this Global keyword</w:t>
+      </w:r>
+    </w:p>
+    <w:p>
+      <w:pPr>
+        <w:rPr>
+          <w:rFonts w:ascii="Courier New" w:hAnsi="Courier New" w:cs="Courier New"/>
+          <w:sz w:val="20"/>
+          <w:szCs w:val="20"/>
+        </w:rPr>
+      </w:pPr>
+      <w:r>
+        <w:rPr>
+          <w:rFonts w:ascii="Courier New" w:hAnsi="Courier New" w:cs="Courier New"/>
+          <w:b/>
+          <w:sz w:val="20"/>
+          <w:szCs w:val="20"/>
+        </w:rPr>
+        <w:t xml:space="preserve">Non local </w:t>
+      </w:r>
+      <w:r>
+        <w:rPr>
+          <w:rFonts w:ascii="Courier New" w:hAnsi="Courier New" w:cs="Courier New"/>
+          <w:sz w:val="20"/>
+          <w:szCs w:val="20"/>
+        </w:rPr>
+        <w:t xml:space="preserve">to access the variable only in particular function then we can use non local keyword </w:t>
+      </w:r>
+    </w:p>
+    <w:p>
+      <w:pPr>
+        <w:rPr>
+          <w:rFonts w:ascii="Courier New" w:hAnsi="Courier New" w:cs="Courier New"/>
+          <w:b/>
+          <w:sz w:val="20"/>
+          <w:szCs w:val="20"/>
+        </w:rPr>
+      </w:pPr>
+    </w:p>
+    <w:p>
+      <w:pPr>
+        <w:rPr>
+          <w:rFonts w:ascii="Courier New" w:hAnsi="Courier New" w:cs="Courier New"/>
+          <w:b/>
+          <w:sz w:val="20"/>
+          <w:szCs w:val="20"/>
+        </w:rPr>
+      </w:pPr>
+      <w:r>
+        <w:rPr>
+          <w:rFonts w:ascii="Courier New" w:hAnsi="Courier New" w:cs="Courier New"/>
+          <w:b/>
+          <w:sz w:val="20"/>
+          <w:szCs w:val="20"/>
+        </w:rPr>
+        <w:tab/>
+      </w:r>
+      <w:r>
+        <w:rPr>
+          <w:rFonts w:ascii="Courier New" w:hAnsi="Courier New" w:cs="Courier New"/>
+          <w:b/>
+          <w:sz w:val="20"/>
+          <w:szCs w:val="20"/>
+        </w:rPr>
+        <w:tab/>
+      </w:r>
+      <w:r>
+        <w:rPr>
+          <w:rFonts w:ascii="Courier New" w:hAnsi="Courier New" w:cs="Courier New"/>
+          <w:b/>
+          <w:sz w:val="20"/>
+          <w:szCs w:val="20"/>
+        </w:rPr>
+        <w:tab/>
+      </w:r>
+      <w:r>
+        <w:rPr>
+          <w:rFonts w:ascii="Courier New" w:hAnsi="Courier New" w:cs="Courier New"/>
+          <w:b/>
+          <w:sz w:val="20"/>
+          <w:szCs w:val="20"/>
+        </w:rPr>
+        <w:tab/>
+        <w:t xml:space="preserve">Developer tools </w:t>
+      </w:r>
+    </w:p>
+    <w:p>
+      <w:pPr>
+        <w:rPr>
+          <w:rFonts w:ascii="Courier New" w:hAnsi="Courier New" w:cs="Courier New"/>
+          <w:b/>
+          <w:sz w:val="20"/>
+          <w:szCs w:val="20"/>
+        </w:rPr>
+      </w:pPr>
+      <w:proofErr w:type="spellStart"/>
+      <w:r>
+        <w:rPr>
+          <w:rFonts w:ascii="Courier New" w:hAnsi="Courier New" w:cs="Courier New"/>
+          <w:b/>
+          <w:sz w:val="20"/>
+          <w:szCs w:val="20"/>
+        </w:rPr>
+        <w:t>C</w:t>
+      </w:r>
+      <w:r>
+        <w:rPr>
+          <w:rFonts w:ascii="Courier New" w:hAnsi="Courier New" w:cs="Courier New"/>
+          <w:b/>
+          <w:sz w:val="20"/>
+          <w:szCs w:val="20"/>
+        </w:rPr>
+        <w:t>odeeditors</w:t>
+      </w:r>
+      <w:proofErr w:type="spellEnd"/>
+      <w:r>
+        <w:rPr>
+          <w:rFonts w:ascii="Courier New" w:hAnsi="Courier New" w:cs="Courier New"/>
+          <w:b/>
+          <w:sz w:val="20"/>
+          <w:szCs w:val="20"/>
+        </w:rPr>
+        <w:tab/>
+      </w:r>
+      <w:r>
+        <w:rPr>
+          <w:rFonts w:ascii="Courier New" w:hAnsi="Courier New" w:cs="Courier New"/>
+          <w:b/>
+          <w:sz w:val="20"/>
+          <w:szCs w:val="20"/>
+        </w:rPr>
+        <w:tab/>
+      </w:r>
+      <w:r>
+        <w:rPr>
+          <w:rFonts w:ascii="Courier New" w:hAnsi="Courier New" w:cs="Courier New"/>
+          <w:b/>
+          <w:sz w:val="20"/>
+          <w:szCs w:val="20"/>
+        </w:rPr>
+        <w:tab/>
+      </w:r>
+      <w:r>
+        <w:rPr>
+          <w:rFonts w:ascii="Courier New" w:hAnsi="Courier New" w:cs="Courier New"/>
+          <w:b/>
+          <w:sz w:val="20"/>
+          <w:szCs w:val="20"/>
+        </w:rPr>
+        <w:tab/>
+        <w:t>Notebooks</w:t>
+      </w:r>
+      <w:bookmarkStart w:id="0" w:name="_GoBack"/>
+      <w:bookmarkEnd w:id="0"/>
+    </w:p>
+    <w:p>
+      <w:pPr>
+        <w:rPr>
+          <w:rFonts w:ascii="Courier New" w:hAnsi="Courier New" w:cs="Courier New"/>
+          <w:b/>
+          <w:sz w:val="20"/>
+          <w:szCs w:val="20"/>
+        </w:rPr>
+      </w:pPr>
+      <w:proofErr w:type="gramStart"/>
+      <w:r>
+        <w:rPr>
+          <w:rFonts w:ascii="Courier New" w:hAnsi="Courier New" w:cs="Courier New"/>
+          <w:sz w:val="20"/>
+          <w:szCs w:val="20"/>
+        </w:rPr>
+        <w:t>sublime</w:t>
+      </w:r>
+      <w:proofErr w:type="gramEnd"/>
+      <w:r>
+        <w:rPr>
+          <w:rFonts w:ascii="Courier New" w:hAnsi="Courier New" w:cs="Courier New"/>
+          <w:b/>
+          <w:sz w:val="20"/>
+          <w:szCs w:val="20"/>
+        </w:rPr>
+        <w:tab/>
+      </w:r>
+      <w:r>
+        <w:rPr>
+          <w:rFonts w:ascii="Courier New" w:hAnsi="Courier New" w:cs="Courier New"/>
+          <w:b/>
+          <w:sz w:val="20"/>
+          <w:szCs w:val="20"/>
+        </w:rPr>
+        <w:tab/>
+      </w:r>
+      <w:r>
+        <w:rPr>
+          <w:rFonts w:ascii="Courier New" w:hAnsi="Courier New" w:cs="Courier New"/>
+          <w:b/>
+          <w:sz w:val="20"/>
+          <w:szCs w:val="20"/>
+        </w:rPr>
+        <w:tab/>
+      </w:r>
+      <w:r>
+        <w:rPr>
+          <w:rFonts w:ascii="Courier New" w:hAnsi="Courier New" w:cs="Courier New"/>
+          <w:b/>
+          <w:sz w:val="20"/>
+          <w:szCs w:val="20"/>
+        </w:rPr>
+        <w:tab/>
+      </w:r>
+      <w:r>
+        <w:rPr>
+          <w:rFonts w:ascii="Courier New" w:hAnsi="Courier New" w:cs="Courier New"/>
+          <w:b/>
+          <w:sz w:val="20"/>
+          <w:szCs w:val="20"/>
+        </w:rPr>
+        <w:tab/>
+      </w:r>
+      <w:proofErr w:type="spellStart"/>
+      <w:r>
+        <w:rPr>
+          <w:rFonts w:ascii="Courier New" w:hAnsi="Courier New" w:cs="Courier New"/>
+          <w:b/>
+          <w:sz w:val="20"/>
+          <w:szCs w:val="20"/>
+        </w:rPr>
+        <w:t>Jupyter</w:t>
+      </w:r>
+      <w:proofErr w:type="spellEnd"/>
+    </w:p>
+    <w:p>
+      <w:pPr>
+        <w:rPr>
+          <w:rFonts w:ascii="Courier New" w:hAnsi="Courier New" w:cs="Courier New"/>
+          <w:sz w:val="20"/>
+          <w:szCs w:val="20"/>
+        </w:rPr>
+      </w:pPr>
+      <w:proofErr w:type="spellStart"/>
+      <w:r>
+        <w:rPr>
+          <w:rFonts w:ascii="Courier New" w:hAnsi="Courier New" w:cs="Courier New"/>
+          <w:sz w:val="20"/>
+          <w:szCs w:val="20"/>
+        </w:rPr>
+        <w:t>Visualstudio</w:t>
+      </w:r>
+      <w:proofErr w:type="spellEnd"/>
+    </w:p>
+    <w:p>
+      <w:pPr>
+        <w:rPr>
+          <w:rFonts w:ascii="Courier New" w:hAnsi="Courier New" w:cs="Courier New"/>
+          <w:b/>
+          <w:sz w:val="20"/>
+          <w:szCs w:val="20"/>
+          <w:u w:val="single"/>
+        </w:rPr>
+      </w:pPr>
+      <w:r>
+        <w:rPr>
+          <w:rFonts w:ascii="Courier New" w:hAnsi="Courier New" w:cs="Courier New"/>
+          <w:b/>
+          <w:sz w:val="20"/>
+          <w:szCs w:val="20"/>
+          <w:u w:val="single"/>
+        </w:rPr>
+        <w:t>IDES</w:t>
+      </w:r>
+    </w:p>
+    <w:p>
+      <w:pPr>
+        <w:rPr>
+          <w:rFonts w:ascii="Courier New" w:hAnsi="Courier New" w:cs="Courier New"/>
+          <w:sz w:val="20"/>
+          <w:szCs w:val="20"/>
+        </w:rPr>
+      </w:pPr>
+      <w:proofErr w:type="spellStart"/>
+      <w:r>
+        <w:rPr>
+          <w:rFonts w:ascii="Courier New" w:hAnsi="Courier New" w:cs="Courier New"/>
+          <w:sz w:val="20"/>
+          <w:szCs w:val="20"/>
+        </w:rPr>
+        <w:t>Pycharm</w:t>
+      </w:r>
+      <w:proofErr w:type="spellEnd"/>
+    </w:p>
+    <w:p>
+      <w:pPr>
+        <w:rPr>
+          <w:rFonts w:ascii="Courier New" w:hAnsi="Courier New" w:cs="Courier New"/>
+          <w:sz w:val="20"/>
+          <w:szCs w:val="20"/>
+        </w:rPr>
+      </w:pPr>
+      <w:proofErr w:type="spellStart"/>
+      <w:r>
+        <w:rPr>
+          <w:rFonts w:ascii="Courier New" w:hAnsi="Courier New" w:cs="Courier New"/>
+          <w:sz w:val="20"/>
+          <w:szCs w:val="20"/>
+        </w:rPr>
+        <w:t>Jupyter</w:t>
+      </w:r>
+      <w:proofErr w:type="spellEnd"/>
+    </w:p>
+    <w:p>
+      <w:pPr>
+        <w:rPr>
+          <w:rFonts w:ascii="Courier New" w:hAnsi="Courier New" w:cs="Courier New"/>
+          <w:b/>
+          <w:sz w:val="20"/>
+          <w:szCs w:val="20"/>
+        </w:rPr>
+      </w:pPr>
     </w:p>
     <w:sectPr>
       <w:pgSz w:w="12240" w:h="15840"/>
@@ -899,4 +1902,16 @@
     </a:ext>
   </a:extLst>
 </a:theme>
+</file>
+
+<file path=customXml/item1.xml><?xml version="1.0" encoding="utf-8"?>
+<b:Sources xmlns:b="http://schemas.openxmlformats.org/officeDocument/2006/bibliography" xmlns="http://schemas.openxmlformats.org/officeDocument/2006/bibliography" SelectedStyle="\APASixthEditionOfficeOnline.xsl" StyleName="APA" Version="6"/>
+</file>
+
+<file path=customXml/itemProps1.xml><?xml version="1.0" encoding="utf-8"?>
+<ds:datastoreItem xmlns:ds="http://schemas.openxmlformats.org/officeDocument/2006/customXml" ds:itemID="{5EAF13B8-F19E-4DC0-834B-34FAA4BF3F8C}">
+  <ds:schemaRefs>
+    <ds:schemaRef ds:uri="http://schemas.openxmlformats.org/officeDocument/2006/bibliography"/>
+  </ds:schemaRefs>
+</ds:datastoreItem>
 </file>